--- a/eng/docx/41.content.docx
+++ b/eng/docx/41.content.docx
@@ -4,39 +4,88 @@
   <w:body>
     <w:p/>
     <w:p>
-      <w:r/>
+      <w:pPr/>
+      <w:r>
+        <w:rPr>
+          <w:lang w:val="en_US" w:bidi="en_US"/>
+        </w:rPr>
+      </w:r>
     </w:p>
     <w:p>
       <w:pPr>
         <w:pStyle w:val="Heading2"/>
       </w:pPr>
       <w:r>
-        <w:t>License Information</w:t>
-      </w:r>
-      <w:r/>
+        <w:rPr>
+          <w:lang w:val="en_US" w:bidi="en_US"/>
+        </w:rPr>
+        <w:t>Resource: Study Notes - Book Intros (Biblica)</w:t>
+      </w:r>
+      <w:r>
+        <w:rPr>
+          <w:lang w:val="en_US" w:bidi="en_US"/>
+        </w:rPr>
+      </w:r>
     </w:p>
     <w:p>
-      <w:r/>
+      <w:pPr>
+        <w:pStyle w:val="Heading2"/>
+      </w:pPr>
+      <w:r>
+        <w:rPr>
+          <w:lang w:val="en_US" w:bidi="en_US"/>
+        </w:rPr>
+        <w:t>License Information</w:t>
+      </w:r>
+      <w:r>
+        <w:rPr>
+          <w:lang w:val="en_US" w:bidi="en_US"/>
+        </w:rPr>
+      </w:r>
+    </w:p>
+    <w:p>
+      <w:pPr/>
+      <w:r>
+        <w:rPr>
+          <w:lang w:val="en_US" w:bidi="en_US"/>
+        </w:rPr>
+      </w:r>
       <w:r>
         <w:rPr>
           <w:b/>
-        </w:rPr>
-        <w:t>Biblica Study Notes (Book Intros)</w:t>
-      </w:r>
-      <w:r>
+          <w:lang w:val="en_US" w:bidi="en_US"/>
+        </w:rPr>
+        <w:t>Study Notes - Book Intros (Biblica)</w:t>
+      </w:r>
+      <w:r>
+        <w:rPr>
+          <w:lang w:val="en_US" w:bidi="en_US"/>
+        </w:rPr>
         <w:t xml:space="preserve"> is based on</w:t>
       </w:r>
       <w:r>
+        <w:rPr>
+          <w:lang w:val="en_US" w:bidi="en_US"/>
+        </w:rPr>
         <w:t xml:space="preserve">: </w:t>
       </w:r>
       <w:r>
+        <w:rPr>
+          <w:lang w:val="en_US" w:bidi="en_US"/>
+        </w:rPr>
         <w:t>Biblica Study Notes</w:t>
       </w:r>
       <w:r>
+        <w:rPr>
+          <w:lang w:val="en_US" w:bidi="en_US"/>
+        </w:rPr>
         <w:t xml:space="preserve">, </w:t>
       </w:r>
       <w:hyperlink r:id="rId13">
         <w:r>
+          <w:rPr>
+            <w:lang w:val="en_US" w:bidi="en_US"/>
+          </w:rPr>
           <w:rPr>
             <w:color w:val="0000EE"/>
             <w:u w:val="single"/>
@@ -45,10 +94,16 @@
         </w:r>
       </w:hyperlink>
       <w:r>
+        <w:rPr>
+          <w:lang w:val="en_US" w:bidi="en_US"/>
+        </w:rPr>
         <w:t xml:space="preserve">, 2023, which is licensed under a </w:t>
       </w:r>
       <w:hyperlink r:id="rId14">
         <w:r>
+          <w:rPr>
+            <w:lang w:val="en_US" w:bidi="en_US"/>
+          </w:rPr>
           <w:rPr>
             <w:color w:val="0000EE"/>
             <w:u w:val="single"/>
@@ -57,24 +112,50 @@
         </w:r>
       </w:hyperlink>
       <w:r>
+        <w:rPr>
+          <w:lang w:val="en_US" w:bidi="en_US"/>
+        </w:rPr>
         <w:t>.</w:t>
       </w:r>
-      <w:r/>
+      <w:r>
+        <w:rPr>
+          <w:lang w:val="en_US" w:bidi="en_US"/>
+        </w:rPr>
+      </w:r>
     </w:p>
     <w:p>
-      <w:r/>
-      <w:r>
+      <w:pPr/>
+      <w:r>
+        <w:rPr>
+          <w:lang w:val="en_US" w:bidi="en_US"/>
+        </w:rPr>
+      </w:r>
+      <w:r>
+        <w:rPr>
+          <w:lang w:val="en_US" w:bidi="en_US"/>
+        </w:rPr>
         <w:t>This PDF version is provided under the same license.</w:t>
       </w:r>
-      <w:r/>
-      <w:r/>
+      <w:r>
+        <w:rPr>
+          <w:lang w:val="en_US" w:bidi="en_US"/>
+        </w:rPr>
+      </w:r>
+      <w:r>
+        <w:rPr>
+          <w:lang w:val="en_US" w:bidi="en_US"/>
+        </w:rPr>
+      </w:r>
     </w:p>
     <w:p>
       <w:pPr>
         <w:pStyle w:val="Heading1"/>
       </w:pPr>
       <w:r>
-        <w:t>Biblica Study Notes (Book Intros)</w:t>
+        <w:rPr>
+          <w:lang w:val="en_US" w:bidi="en_US"/>
+        </w:rPr>
+        <w:t>Study Notes - Book Intros (Biblica)</w:t>
       </w:r>
     </w:p>
     <w:p>
@@ -96,22 +177,123 @@
       </w:pPr>
     </w:p>
     <w:p>
-      <w:r/>
+      <w:pPr/>
+      <w:r>
+        <w:rPr>
+          <w:lang w:val="en_US" w:bidi="en_US"/>
+        </w:rPr>
+      </w:r>
     </w:p>
     <w:p>
       <w:pPr>
         <w:pStyle w:val="Heading2"/>
       </w:pPr>
       <w:r>
-        <w:t>Mark</w:t>
-      </w:r>
-      <w:r/>
+        <w:rPr>
+          <w:lang w:val="en_US" w:bidi="en_US"/>
+        </w:rPr>
+        <w:t>MRK</w:t>
+      </w:r>
+      <w:r>
+        <w:rPr>
+          <w:lang w:val="en_US" w:bidi="en_US"/>
+        </w:rPr>
+      </w:r>
     </w:p>
     <w:p>
-      <w:r/>
+      <w:pPr/>
+      <w:r>
+        <w:rPr>
+          <w:lang w:val="en_US" w:bidi="en_US"/>
+        </w:rPr>
+      </w:r>
+      <w:r>
+        <w:rPr>
+          <w:i/>
+          <w:lang w:val="en_US" w:bidi="en_US"/>
+        </w:rPr>
+        <w:t>Mark</w:t>
+      </w:r>
+      <w:r>
+        <w:rPr>
+          <w:lang w:val="en_US" w:bidi="en_US"/>
+        </w:rPr>
+      </w:r>
+    </w:p>
+    <w:p>
+      <w:pPr/>
+      <w:r>
+        <w:rPr>
+          <w:lang w:val="en_US" w:bidi="en_US"/>
+        </w:rPr>
+      </w:r>
+      <w:r>
+        <w:rPr>
+          <w:lang w:val="en_US" w:bidi="en_US"/>
+        </w:rPr>
+        <w:t xml:space="preserve"> </w:t>
+      </w:r>
+      <w:r>
+        <w:rPr>
+          <w:lang w:val="en_US" w:bidi="en_US"/>
+        </w:rPr>
+      </w:r>
+      <w:r>
+        <w:rPr>
+          <w:lang w:val="en_US" w:bidi="en_US"/>
+        </w:rPr>
+      </w:r>
+    </w:p>
+    <w:p>
+      <w:pPr>
+        <w:sectPr>
+          <w:footnotePr>
+            <w:numRestart w:val="eachSect"/>
+          </w:footnotePr>
+          <w:type w:val="continuous"/>
+          <w:pgSz w:w="12240" w:h="15840" w:code="1"/>
+          <w:pgMar w:top="1440" w:right="1440" w:bottom="1440" w:left="1440" w:header="504" w:footer="504" w:gutter="0"/>
+          <w:cols w:space="708"/>
+          <w:titlePg/>
+          <w:docGrid w:linePitch="360"/>
+        </w:sectPr>
+      </w:pPr>
+    </w:p>
+    <w:p>
+      <w:pPr/>
+      <w:r>
+        <w:rPr>
+          <w:lang w:val="en_US" w:bidi="en_US"/>
+        </w:rPr>
+      </w:r>
+    </w:p>
+    <w:p>
+      <w:pPr>
+        <w:pStyle w:val="Heading2"/>
+      </w:pPr>
+      <w:r>
+        <w:rPr>
+          <w:lang w:val="en_US" w:bidi="en_US"/>
+        </w:rPr>
+        <w:t>Mark</w:t>
+      </w:r>
+      <w:r>
+        <w:rPr>
+          <w:lang w:val="en_US" w:bidi="en_US"/>
+        </w:rPr>
+      </w:r>
+    </w:p>
+    <w:p>
+      <w:pPr/>
+      <w:r>
+        <w:rPr>
+          <w:lang w:val="en_US" w:bidi="en_US"/>
+        </w:rPr>
+      </w:r>
       <w:r>
         <w:rPr>
           <w:b/>
+          <w:lang w:val="en_US" w:bidi="en_US"/>
         </w:rPr>
         <w:t>What is the book of Mark?</w:t>
       </w:r>
@@ -122,8 +304,15 @@
         <w:spacing w:line="240" w:lineRule="auto"/>
         <w:ind w:left="720"/>
       </w:pPr>
-      <w:r/>
-      <w:r>
+      <w:r>
+        <w:rPr>
+          <w:lang w:val="en_US" w:bidi="en_US"/>
+        </w:rPr>
+      </w:r>
+      <w:r>
+        <w:rPr>
+          <w:lang w:val="en_US" w:bidi="en_US"/>
+        </w:rPr>
         <w:t>The Gospel of Mark is a collection of stories about Jesus. It includes Jesus’ words and teachings. The stories and teachings were passed down by Jesus’ followers who lived and worked with him. Mark’s gospel is based on what Peter said about Jesus’ life and work.</w:t>
       </w:r>
     </w:p>
@@ -133,16 +322,29 @@
         <w:spacing w:line="240" w:lineRule="auto"/>
         <w:ind w:left="720"/>
       </w:pPr>
-      <w:r/>
-      <w:r>
+      <w:r>
+        <w:rPr>
+          <w:lang w:val="en_US" w:bidi="en_US"/>
+        </w:rPr>
+      </w:r>
+      <w:r>
+        <w:rPr>
+          <w:lang w:val="en_US" w:bidi="en_US"/>
+        </w:rPr>
         <w:t>Mark wrote these stories and teachings down. It’s thought that he wrote them down between the years AD 55 and 65. It’s thought that he was in Rome when he wrote them down.</w:t>
       </w:r>
     </w:p>
     <w:p>
-      <w:r/>
+      <w:pPr/>
+      <w:r>
+        <w:rPr>
+          <w:lang w:val="en_US" w:bidi="en_US"/>
+        </w:rPr>
+      </w:r>
       <w:r>
         <w:rPr>
           <w:b/>
+          <w:lang w:val="en_US" w:bidi="en_US"/>
         </w:rPr>
         <w:t>Who was Mark written for?</w:t>
       </w:r>
@@ -153,8 +355,15 @@
         <w:spacing w:line="240" w:lineRule="auto"/>
         <w:ind w:left="720"/>
       </w:pPr>
-      <w:r/>
-      <w:r>
+      <w:r>
+        <w:rPr>
+          <w:lang w:val="en_US" w:bidi="en_US"/>
+        </w:rPr>
+      </w:r>
+      <w:r>
+        <w:rPr>
+          <w:lang w:val="en_US" w:bidi="en_US"/>
+        </w:rPr>
         <w:t>For Gentiles who didn’t know who Jesus was.</w:t>
       </w:r>
     </w:p>
@@ -164,8 +373,15 @@
         <w:spacing w:line="240" w:lineRule="auto"/>
         <w:ind w:left="720"/>
       </w:pPr>
-      <w:r/>
-      <w:r>
+      <w:r>
+        <w:rPr>
+          <w:lang w:val="en_US" w:bidi="en_US"/>
+        </w:rPr>
+      </w:r>
+      <w:r>
+        <w:rPr>
+          <w:lang w:val="en_US" w:bidi="en_US"/>
+        </w:rPr>
         <w:t>For Gentile believers who lived throughout the lands controlled by the Roman government.</w:t>
       </w:r>
     </w:p>
@@ -175,16 +391,29 @@
         <w:spacing w:line="240" w:lineRule="auto"/>
         <w:ind w:left="720"/>
       </w:pPr>
-      <w:r/>
-      <w:r>
+      <w:r>
+        <w:rPr>
+          <w:lang w:val="en_US" w:bidi="en_US"/>
+        </w:rPr>
+      </w:r>
+      <w:r>
+        <w:rPr>
+          <w:lang w:val="en_US" w:bidi="en_US"/>
+        </w:rPr>
         <w:t>Followers of Jesus recognise that Mark’s gospel shares the truth about Jesus. It’s for all people everywhere.</w:t>
       </w:r>
     </w:p>
     <w:p>
-      <w:r/>
+      <w:pPr/>
+      <w:r>
+        <w:rPr>
+          <w:lang w:val="en_US" w:bidi="en_US"/>
+        </w:rPr>
+      </w:r>
       <w:r>
         <w:rPr>
           <w:b/>
+          <w:lang w:val="en_US" w:bidi="en_US"/>
         </w:rPr>
         <w:t>Why was Mark written?</w:t>
       </w:r>
@@ -195,8 +424,15 @@
         <w:spacing w:line="240" w:lineRule="auto"/>
         <w:ind w:left="720"/>
       </w:pPr>
-      <w:r/>
-      <w:r>
+      <w:r>
+        <w:rPr>
+          <w:lang w:val="en_US" w:bidi="en_US"/>
+        </w:rPr>
+      </w:r>
+      <w:r>
+        <w:rPr>
+          <w:lang w:val="en_US" w:bidi="en_US"/>
+        </w:rPr>
         <w:t>To share the message about Jesus with Gentiles.</w:t>
       </w:r>
     </w:p>
@@ -206,16 +442,29 @@
         <w:spacing w:line="240" w:lineRule="auto"/>
         <w:ind w:left="720"/>
       </w:pPr>
-      <w:r/>
-      <w:r>
+      <w:r>
+        <w:rPr>
+          <w:lang w:val="en_US" w:bidi="en_US"/>
+        </w:rPr>
+      </w:r>
+      <w:r>
+        <w:rPr>
+          <w:lang w:val="en_US" w:bidi="en_US"/>
+        </w:rPr>
         <w:t>To encourage Gentile believers who were being treated badly by the Roman government.</w:t>
       </w:r>
     </w:p>
     <w:p>
-      <w:r/>
+      <w:pPr/>
+      <w:r>
+        <w:rPr>
+          <w:lang w:val="en_US" w:bidi="en_US"/>
+        </w:rPr>
+      </w:r>
       <w:r>
         <w:rPr>
           <w:b/>
+          <w:lang w:val="en_US" w:bidi="en_US"/>
         </w:rPr>
         <w:t>Main ideas</w:t>
       </w:r>
@@ -226,8 +475,15 @@
         <w:spacing w:line="240" w:lineRule="auto"/>
         <w:ind w:left="720"/>
       </w:pPr>
-      <w:r/>
-      <w:r>
+      <w:r>
+        <w:rPr>
+          <w:lang w:val="en_US" w:bidi="en_US"/>
+        </w:rPr>
+      </w:r>
+      <w:r>
+        <w:rPr>
+          <w:lang w:val="en_US" w:bidi="en_US"/>
+        </w:rPr>
         <w:t>The story of Jesus, God’s kingdom and God’s plan to save the world.</w:t>
       </w:r>
     </w:p>
@@ -237,8 +493,15 @@
         <w:spacing w:line="240" w:lineRule="auto"/>
         <w:ind w:left="720"/>
       </w:pPr>
-      <w:r/>
-      <w:r>
+      <w:r>
+        <w:rPr>
+          <w:lang w:val="en_US" w:bidi="en_US"/>
+        </w:rPr>
+      </w:r>
+      <w:r>
+        <w:rPr>
+          <w:lang w:val="en_US" w:bidi="en_US"/>
+        </w:rPr>
         <w:t>Jesus’ work as God’s servant.</w:t>
       </w:r>
     </w:p>
@@ -248,8 +511,15 @@
         <w:spacing w:line="240" w:lineRule="auto"/>
         <w:ind w:left="720"/>
       </w:pPr>
-      <w:r/>
-      <w:r>
+      <w:r>
+        <w:rPr>
+          <w:lang w:val="en_US" w:bidi="en_US"/>
+        </w:rPr>
+      </w:r>
+      <w:r>
+        <w:rPr>
+          <w:lang w:val="en_US" w:bidi="en_US"/>
+        </w:rPr>
         <w:t>Jesus’ work as a teacher, healer and preacher who performed miracles.</w:t>
       </w:r>
     </w:p>
@@ -259,93 +529,162 @@
         <w:spacing w:line="240" w:lineRule="auto"/>
         <w:ind w:left="720"/>
       </w:pPr>
-      <w:r/>
-      <w:r>
+      <w:r>
+        <w:rPr>
+          <w:lang w:val="en_US" w:bidi="en_US"/>
+        </w:rPr>
+      </w:r>
+      <w:r>
+        <w:rPr>
+          <w:lang w:val="en_US" w:bidi="en_US"/>
+        </w:rPr>
         <w:t>Jesus’ suffering, death and resurrection.</w:t>
       </w:r>
     </w:p>
     <w:p>
-      <w:r/>
+      <w:pPr/>
+      <w:r>
+        <w:rPr>
+          <w:lang w:val="en_US" w:bidi="en_US"/>
+        </w:rPr>
+      </w:r>
       <w:r>
         <w:rPr>
           <w:b/>
+          <w:lang w:val="en_US" w:bidi="en_US"/>
         </w:rPr>
         <w:t>Outline</w:t>
       </w:r>
     </w:p>
     <w:p>
-      <w:r/>
+      <w:pPr/>
+      <w:r>
+        <w:rPr>
+          <w:lang w:val="en_US" w:bidi="en_US"/>
+        </w:rPr>
+      </w:r>
       <w:r>
         <w:rPr>
           <w:b/>
+          <w:lang w:val="en_US" w:bidi="en_US"/>
         </w:rPr>
         <w:t>Preparing for Jesus’ work (1:1–13).</w:t>
       </w:r>
     </w:p>
     <w:p>
-      <w:r/>
+      <w:pPr/>
+      <w:r>
+        <w:rPr>
+          <w:lang w:val="en_US" w:bidi="en_US"/>
+        </w:rPr>
+      </w:r>
       <w:r>
         <w:rPr>
           <w:b/>
+          <w:lang w:val="en_US" w:bidi="en_US"/>
         </w:rPr>
         <w:t>Jesus works and serves in Galilee (1:14 – 3:35).</w:t>
       </w:r>
     </w:p>
     <w:p>
-      <w:r/>
+      <w:pPr/>
+      <w:r>
+        <w:rPr>
+          <w:lang w:val="en_US" w:bidi="en_US"/>
+        </w:rPr>
+      </w:r>
       <w:r>
         <w:rPr>
           <w:b/>
+          <w:lang w:val="en_US" w:bidi="en_US"/>
         </w:rPr>
         <w:t>Stories Jesus tells (4:1–34).</w:t>
       </w:r>
     </w:p>
     <w:p>
-      <w:r/>
+      <w:pPr/>
+      <w:r>
+        <w:rPr>
+          <w:lang w:val="en_US" w:bidi="en_US"/>
+        </w:rPr>
+      </w:r>
       <w:r>
         <w:rPr>
           <w:b/>
+          <w:lang w:val="en_US" w:bidi="en_US"/>
         </w:rPr>
         <w:t>Jesus heals many people (4:35 – 5:43).</w:t>
       </w:r>
     </w:p>
     <w:p>
-      <w:r/>
+      <w:pPr/>
+      <w:r>
+        <w:rPr>
+          <w:lang w:val="en_US" w:bidi="en_US"/>
+        </w:rPr>
+      </w:r>
       <w:r>
         <w:rPr>
           <w:b/>
+          <w:lang w:val="en_US" w:bidi="en_US"/>
         </w:rPr>
         <w:t>Jesus works and serves beyond Galilee (6:1 – 8:26).</w:t>
       </w:r>
     </w:p>
     <w:p>
-      <w:r/>
+      <w:pPr/>
+      <w:r>
+        <w:rPr>
+          <w:lang w:val="en_US" w:bidi="en_US"/>
+        </w:rPr>
+      </w:r>
       <w:r>
         <w:rPr>
           <w:b/>
+          <w:lang w:val="en_US" w:bidi="en_US"/>
         </w:rPr>
         <w:t>Jesus’ journey to Jerusalem (8:27 – 10:52).</w:t>
       </w:r>
     </w:p>
     <w:p>
-      <w:r/>
+      <w:pPr/>
+      <w:r>
+        <w:rPr>
+          <w:lang w:val="en_US" w:bidi="en_US"/>
+        </w:rPr>
+      </w:r>
       <w:r>
         <w:rPr>
           <w:b/>
+          <w:lang w:val="en_US" w:bidi="en_US"/>
         </w:rPr>
         <w:t>Jesus in Jerusalem and his death (11 – 15).</w:t>
       </w:r>
     </w:p>
     <w:p>
-      <w:r/>
+      <w:pPr/>
+      <w:r>
+        <w:rPr>
+          <w:lang w:val="en_US" w:bidi="en_US"/>
+        </w:rPr>
+      </w:r>
       <w:r>
         <w:rPr>
           <w:b/>
+          <w:lang w:val="en_US" w:bidi="en_US"/>
         </w:rPr>
         <w:t>Jesus’ resurrection and final instructions to his disciples (16).</w:t>
       </w:r>
-      <w:r/>
-      <w:r/>
+      <w:r>
+        <w:rPr>
+          <w:lang w:val="en_US" w:bidi="en_US"/>
+        </w:rPr>
+      </w:r>
+      <w:r>
+        <w:rPr>
+          <w:lang w:val="en_US" w:bidi="en_US"/>
+        </w:rPr>
+      </w:r>
     </w:p>
     <w:sectPr>
       <w:footnotePr>
@@ -2247,7 +2586,7 @@
     <w:rPrDefault>
       <w:rPr>
         <w:rFonts w:ascii="Times New Roman" w:eastAsia="Times New Roman" w:hAnsi="Times New Roman" w:cs="Times New Roman"/>
-        <w:lang w:val="en-US" w:eastAsia="en-US" w:bidi="ar-SA"/>
+        <w:lang w:val="en_US" w:eastAsia="en-US" w:bidi="ar-SA"/>
       </w:rPr>
     </w:rPrDefault>
     <w:pPrDefault/>
